--- a/2019毕业设计附件/表格3-毕业设计成绩答辩记录及评语表.docx
+++ b/2019毕业设计附件/表格3-毕业设计成绩答辩记录及评语表.docx
@@ -1,6 +1,6 @@
 
 <file path=word/document.xml><?xml version="1.0" encoding="utf-8"?>
-<w:document xmlns:wpc="http://schemas.microsoft.com/office/word/2010/wordprocessingCanvas" xmlns:cx="http://schemas.microsoft.com/office/drawing/2014/chartex" xmlns:cx1="http://schemas.microsoft.com/office/drawing/2015/9/8/chartex" xmlns:cx2="http://schemas.microsoft.com/office/drawing/2015/10/21/chartex" xmlns:cx3="http://schemas.microsoft.com/office/drawing/2016/5/9/chartex" xmlns:cx4="http://schemas.microsoft.com/office/drawing/2016/5/10/chartex" xmlns:cx5="http://schemas.microsoft.com/office/drawing/2016/5/11/chartex" xmlns:cx6="http://schemas.microsoft.com/office/drawing/2016/5/12/chartex" xmlns:cx7="http://schemas.microsoft.com/office/drawing/2016/5/13/chartex" xmlns:cx8="http://schemas.microsoft.com/office/drawing/2016/5/14/chartex" xmlns:mc="http://schemas.openxmlformats.org/markup-compatibility/2006" xmlns:aink="http://schemas.microsoft.com/office/drawing/2016/ink" xmlns:am3d="http://schemas.microsoft.com/office/drawing/2017/model3d" xmlns:o="urn:schemas-microsoft-com:office:office" xmlns:r="http://schemas.openxmlformats.org/officeDocument/2006/relationships" xmlns:m="http://schemas.openxmlformats.org/officeDocument/2006/math" xmlns:v="urn:schemas-microsoft-com:vml" xmlns:wp14="http://schemas.microsoft.com/office/word/2010/wordprocessingDrawing" xmlns:wp="http://schemas.openxmlformats.org/drawingml/2006/wordprocessingDrawing" xmlns:w10="urn:schemas-microsoft-com:office:word" xmlns:w="http://schemas.openxmlformats.org/wordprocessingml/2006/main" xmlns:w14="http://schemas.microsoft.com/office/word/2010/wordml" xmlns:w15="http://schemas.microsoft.com/office/word/2012/wordml" xmlns:w16cid="http://schemas.microsoft.com/office/word/2016/wordml/cid" xmlns:w16se="http://schemas.microsoft.com/office/word/2015/wordml/symex" xmlns:wpg="http://schemas.microsoft.com/office/word/2010/wordprocessingGroup" xmlns:wpi="http://schemas.microsoft.com/office/word/2010/wordprocessingInk" xmlns:wne="http://schemas.microsoft.com/office/word/2006/wordml" xmlns:wps="http://schemas.microsoft.com/office/word/2010/wordprocessingShape" mc:Ignorable="w14 w15 w16se w16cid wp14">
+<w:document xmlns:wpc="http://schemas.microsoft.com/office/word/2010/wordprocessingCanvas" xmlns:mc="http://schemas.openxmlformats.org/markup-compatibility/2006" xmlns:o="urn:schemas-microsoft-com:office:office" xmlns:r="http://schemas.openxmlformats.org/officeDocument/2006/relationships" xmlns:m="http://schemas.openxmlformats.org/officeDocument/2006/math" xmlns:v="urn:schemas-microsoft-com:vml" xmlns:wp14="http://schemas.microsoft.com/office/word/2010/wordprocessingDrawing" xmlns:wp="http://schemas.openxmlformats.org/drawingml/2006/wordprocessingDrawing" xmlns:w10="urn:schemas-microsoft-com:office:word" xmlns:w="http://schemas.openxmlformats.org/wordprocessingml/2006/main" xmlns:w14="http://schemas.microsoft.com/office/word/2010/wordml" xmlns:w15="http://schemas.microsoft.com/office/word/2012/wordml" xmlns:wpg="http://schemas.microsoft.com/office/word/2010/wordprocessingGroup" xmlns:wpi="http://schemas.microsoft.com/office/word/2010/wordprocessingInk" xmlns:wne="http://schemas.microsoft.com/office/word/2006/wordml" xmlns:wps="http://schemas.microsoft.com/office/word/2010/wordprocessingShape" mc:Ignorable="w14 w15 wp14">
   <w:body>
     <w:p>
       <w:pPr>
@@ -142,9 +142,16 @@
             <w:pPr>
               <w:jc w:val="center"/>
               <w:rPr>
-                <w:sz w:val="24"/>
-              </w:rPr>
-            </w:pPr>
+                <w:rFonts w:hint="eastAsia"/>
+                <w:sz w:val="24"/>
+              </w:rPr>
+            </w:pPr>
+            <w:r>
+              <w:rPr>
+                <w:sz w:val="24"/>
+              </w:rPr>
+              <w:t>信息科学与技术学院</w:t>
+            </w:r>
           </w:p>
         </w:tc>
         <w:tc>
@@ -180,6 +187,12 @@
                 <w:sz w:val="24"/>
               </w:rPr>
             </w:pPr>
+            <w:r>
+              <w:rPr>
+                <w:sz w:val="24"/>
+              </w:rPr>
+              <w:t>计算机科学与技术</w:t>
+            </w:r>
           </w:p>
         </w:tc>
       </w:tr>
@@ -225,6 +238,19 @@
                 <w:sz w:val="24"/>
               </w:rPr>
             </w:pPr>
+            <w:r>
+              <w:rPr>
+                <w:rFonts w:hint="eastAsia"/>
+                <w:sz w:val="24"/>
+              </w:rPr>
+              <w:t>2</w:t>
+            </w:r>
+            <w:r>
+              <w:rPr>
+                <w:sz w:val="24"/>
+              </w:rPr>
+              <w:t>015117164</w:t>
+            </w:r>
           </w:p>
         </w:tc>
         <w:tc>
@@ -260,6 +286,12 @@
                 <w:sz w:val="24"/>
               </w:rPr>
             </w:pPr>
+            <w:r>
+              <w:rPr>
+                <w:sz w:val="24"/>
+              </w:rPr>
+              <w:t>徐鹏飞</w:t>
+            </w:r>
           </w:p>
         </w:tc>
       </w:tr>
@@ -316,6 +348,12 @@
                 <w:sz w:val="24"/>
               </w:rPr>
             </w:pPr>
+            <w:r>
+              <w:rPr>
+                <w:rFonts w:ascii="宋体" w:hAnsi="宋体" w:cs="宋体" w:hint="eastAsia"/>
+              </w:rPr>
+              <w:t>互联网+学习系统之用户管理子系统设计与实现</w:t>
+            </w:r>
           </w:p>
         </w:tc>
       </w:tr>
@@ -535,7 +573,51 @@
               <w:t>答辩小组成员（姓名，职称）：</w:t>
             </w:r>
           </w:p>
-          <w:p/>
+          <w:p>
+            <w:pPr>
+              <w:rPr>
+                <w:rFonts w:hint="eastAsia"/>
+              </w:rPr>
+            </w:pPr>
+            <w:r>
+              <w:t>吴江</w:t>
+            </w:r>
+            <w:r>
+              <w:rPr>
+                <w:rFonts w:hint="eastAsia"/>
+              </w:rPr>
+              <w:t>，</w:t>
+            </w:r>
+            <w:r>
+              <w:t>教授</w:t>
+            </w:r>
+            <w:r>
+              <w:rPr>
+                <w:rFonts w:hint="eastAsia"/>
+              </w:rPr>
+              <w:t xml:space="preserve"> </w:t>
+            </w:r>
+            <w:r>
+              <w:rPr>
+                <w:rFonts w:hint="eastAsia"/>
+              </w:rPr>
+              <w:t>、</w:t>
+            </w:r>
+            <w:r>
+              <w:rPr>
+                <w:rFonts w:hint="eastAsia"/>
+              </w:rPr>
+              <w:t xml:space="preserve"> </w:t>
+            </w:r>
+            <w:r>
+              <w:rPr>
+                <w:rFonts w:hint="eastAsia"/>
+              </w:rPr>
+              <w:t>秦宝生，讲师</w:t>
+            </w:r>
+            <w:bookmarkStart w:id="0" w:name="_GoBack"/>
+            <w:bookmarkEnd w:id="0"/>
+          </w:p>
           <w:p/>
         </w:tc>
       </w:tr>
@@ -823,8 +905,6 @@
               </w:rPr>
               <w:t>，应包含答辩提问及回答记录</w:t>
             </w:r>
-            <w:bookmarkStart w:id="0" w:name="_GoBack"/>
-            <w:bookmarkEnd w:id="0"/>
             <w:r>
               <w:rPr>
                 <w:rFonts w:hint="eastAsia"/>
@@ -902,7 +982,7 @@
 </file>
 
 <file path=word/endnotes.xml><?xml version="1.0" encoding="utf-8"?>
-<w:endnotes xmlns:wpc="http://schemas.microsoft.com/office/word/2010/wordprocessingCanvas" xmlns:cx="http://schemas.microsoft.com/office/drawing/2014/chartex" xmlns:cx1="http://schemas.microsoft.com/office/drawing/2015/9/8/chartex" xmlns:cx2="http://schemas.microsoft.com/office/drawing/2015/10/21/chartex" xmlns:cx3="http://schemas.microsoft.com/office/drawing/2016/5/9/chartex" xmlns:cx4="http://schemas.microsoft.com/office/drawing/2016/5/10/chartex" xmlns:cx5="http://schemas.microsoft.com/office/drawing/2016/5/11/chartex" xmlns:cx6="http://schemas.microsoft.com/office/drawing/2016/5/12/chartex" xmlns:cx7="http://schemas.microsoft.com/office/drawing/2016/5/13/chartex" xmlns:cx8="http://schemas.microsoft.com/office/drawing/2016/5/14/chartex" xmlns:mc="http://schemas.openxmlformats.org/markup-compatibility/2006" xmlns:aink="http://schemas.microsoft.com/office/drawing/2016/ink" xmlns:am3d="http://schemas.microsoft.com/office/drawing/2017/model3d" xmlns:o="urn:schemas-microsoft-com:office:office" xmlns:r="http://schemas.openxmlformats.org/officeDocument/2006/relationships" xmlns:m="http://schemas.openxmlformats.org/officeDocument/2006/math" xmlns:v="urn:schemas-microsoft-com:vml" xmlns:wp14="http://schemas.microsoft.com/office/word/2010/wordprocessingDrawing" xmlns:wp="http://schemas.openxmlformats.org/drawingml/2006/wordprocessingDrawing" xmlns:w10="urn:schemas-microsoft-com:office:word" xmlns:w="http://schemas.openxmlformats.org/wordprocessingml/2006/main" xmlns:w14="http://schemas.microsoft.com/office/word/2010/wordml" xmlns:w15="http://schemas.microsoft.com/office/word/2012/wordml" xmlns:w16cid="http://schemas.microsoft.com/office/word/2016/wordml/cid" xmlns:w16se="http://schemas.microsoft.com/office/word/2015/wordml/symex" xmlns:wpg="http://schemas.microsoft.com/office/word/2010/wordprocessingGroup" xmlns:wpi="http://schemas.microsoft.com/office/word/2010/wordprocessingInk" xmlns:wne="http://schemas.microsoft.com/office/word/2006/wordml" xmlns:wps="http://schemas.microsoft.com/office/word/2010/wordprocessingShape" mc:Ignorable="w14 w15 w16se w16cid wp14">
+<w:endnotes xmlns:wpc="http://schemas.microsoft.com/office/word/2010/wordprocessingCanvas" xmlns:mc="http://schemas.openxmlformats.org/markup-compatibility/2006" xmlns:o="urn:schemas-microsoft-com:office:office" xmlns:r="http://schemas.openxmlformats.org/officeDocument/2006/relationships" xmlns:m="http://schemas.openxmlformats.org/officeDocument/2006/math" xmlns:v="urn:schemas-microsoft-com:vml" xmlns:wp14="http://schemas.microsoft.com/office/word/2010/wordprocessingDrawing" xmlns:wp="http://schemas.openxmlformats.org/drawingml/2006/wordprocessingDrawing" xmlns:w10="urn:schemas-microsoft-com:office:word" xmlns:w="http://schemas.openxmlformats.org/wordprocessingml/2006/main" xmlns:w14="http://schemas.microsoft.com/office/word/2010/wordml" xmlns:w15="http://schemas.microsoft.com/office/word/2012/wordml" xmlns:wpg="http://schemas.microsoft.com/office/word/2010/wordprocessingGroup" xmlns:wpi="http://schemas.microsoft.com/office/word/2010/wordprocessingInk" xmlns:wne="http://schemas.microsoft.com/office/word/2006/wordml" xmlns:wps="http://schemas.microsoft.com/office/word/2010/wordprocessingShape" mc:Ignorable="w14 w15 wp14">
   <w:endnote w:type="separator" w:id="-1">
     <w:p>
       <w:r>
@@ -921,7 +1001,7 @@
 </file>
 
 <file path=word/footnotes.xml><?xml version="1.0" encoding="utf-8"?>
-<w:footnotes xmlns:wpc="http://schemas.microsoft.com/office/word/2010/wordprocessingCanvas" xmlns:cx="http://schemas.microsoft.com/office/drawing/2014/chartex" xmlns:cx1="http://schemas.microsoft.com/office/drawing/2015/9/8/chartex" xmlns:cx2="http://schemas.microsoft.com/office/drawing/2015/10/21/chartex" xmlns:cx3="http://schemas.microsoft.com/office/drawing/2016/5/9/chartex" xmlns:cx4="http://schemas.microsoft.com/office/drawing/2016/5/10/chartex" xmlns:cx5="http://schemas.microsoft.com/office/drawing/2016/5/11/chartex" xmlns:cx6="http://schemas.microsoft.com/office/drawing/2016/5/12/chartex" xmlns:cx7="http://schemas.microsoft.com/office/drawing/2016/5/13/chartex" xmlns:cx8="http://schemas.microsoft.com/office/drawing/2016/5/14/chartex" xmlns:mc="http://schemas.openxmlformats.org/markup-compatibility/2006" xmlns:aink="http://schemas.microsoft.com/office/drawing/2016/ink" xmlns:am3d="http://schemas.microsoft.com/office/drawing/2017/model3d" xmlns:o="urn:schemas-microsoft-com:office:office" xmlns:r="http://schemas.openxmlformats.org/officeDocument/2006/relationships" xmlns:m="http://schemas.openxmlformats.org/officeDocument/2006/math" xmlns:v="urn:schemas-microsoft-com:vml" xmlns:wp14="http://schemas.microsoft.com/office/word/2010/wordprocessingDrawing" xmlns:wp="http://schemas.openxmlformats.org/drawingml/2006/wordprocessingDrawing" xmlns:w10="urn:schemas-microsoft-com:office:word" xmlns:w="http://schemas.openxmlformats.org/wordprocessingml/2006/main" xmlns:w14="http://schemas.microsoft.com/office/word/2010/wordml" xmlns:w15="http://schemas.microsoft.com/office/word/2012/wordml" xmlns:w16cid="http://schemas.microsoft.com/office/word/2016/wordml/cid" xmlns:w16se="http://schemas.microsoft.com/office/word/2015/wordml/symex" xmlns:wpg="http://schemas.microsoft.com/office/word/2010/wordprocessingGroup" xmlns:wpi="http://schemas.microsoft.com/office/word/2010/wordprocessingInk" xmlns:wne="http://schemas.microsoft.com/office/word/2006/wordml" xmlns:wps="http://schemas.microsoft.com/office/word/2010/wordprocessingShape" mc:Ignorable="w14 w15 w16se w16cid wp14">
+<w:footnotes xmlns:wpc="http://schemas.microsoft.com/office/word/2010/wordprocessingCanvas" xmlns:mc="http://schemas.openxmlformats.org/markup-compatibility/2006" xmlns:o="urn:schemas-microsoft-com:office:office" xmlns:r="http://schemas.openxmlformats.org/officeDocument/2006/relationships" xmlns:m="http://schemas.openxmlformats.org/officeDocument/2006/math" xmlns:v="urn:schemas-microsoft-com:vml" xmlns:wp14="http://schemas.microsoft.com/office/word/2010/wordprocessingDrawing" xmlns:wp="http://schemas.openxmlformats.org/drawingml/2006/wordprocessingDrawing" xmlns:w10="urn:schemas-microsoft-com:office:word" xmlns:w="http://schemas.openxmlformats.org/wordprocessingml/2006/main" xmlns:w14="http://schemas.microsoft.com/office/word/2010/wordml" xmlns:w15="http://schemas.microsoft.com/office/word/2012/wordml" xmlns:wpg="http://schemas.microsoft.com/office/word/2010/wordprocessingGroup" xmlns:wpi="http://schemas.microsoft.com/office/word/2010/wordprocessingInk" xmlns:wne="http://schemas.microsoft.com/office/word/2006/wordml" xmlns:wps="http://schemas.microsoft.com/office/word/2010/wordprocessingShape" mc:Ignorable="w14 w15 wp14">
   <w:footnote w:type="separator" w:id="-1">
     <w:p>
       <w:r>
@@ -940,7 +1020,7 @@
 </file>
 
 <file path=word/styles.xml><?xml version="1.0" encoding="utf-8"?>
-<w:styles xmlns:mc="http://schemas.openxmlformats.org/markup-compatibility/2006" xmlns:r="http://schemas.openxmlformats.org/officeDocument/2006/relationships" xmlns:w="http://schemas.openxmlformats.org/wordprocessingml/2006/main" xmlns:w14="http://schemas.microsoft.com/office/word/2010/wordml" xmlns:w15="http://schemas.microsoft.com/office/word/2012/wordml" xmlns:w16cid="http://schemas.microsoft.com/office/word/2016/wordml/cid" xmlns:w16se="http://schemas.microsoft.com/office/word/2015/wordml/symex" mc:Ignorable="w14 w15 w16se w16cid">
+<w:styles xmlns:mc="http://schemas.openxmlformats.org/markup-compatibility/2006" xmlns:r="http://schemas.openxmlformats.org/officeDocument/2006/relationships" xmlns:w="http://schemas.openxmlformats.org/wordprocessingml/2006/main" xmlns:w14="http://schemas.microsoft.com/office/word/2010/wordml" xmlns:w15="http://schemas.microsoft.com/office/word/2012/wordml" mc:Ignorable="w14 w15">
   <w:docDefaults>
     <w:rPrDefault>
       <w:rPr>
@@ -950,7 +1030,7 @@
     </w:rPrDefault>
     <w:pPrDefault/>
   </w:docDefaults>
-  <w:latentStyles w:defLockedState="0" w:defUIPriority="0" w:defSemiHidden="0" w:defUnhideWhenUsed="0" w:defQFormat="0" w:count="376">
+  <w:latentStyles w:defLockedState="0" w:defUIPriority="0" w:defSemiHidden="0" w:defUnhideWhenUsed="0" w:defQFormat="0" w:count="371">
     <w:lsdException w:name="heading 1" w:qFormat="1"/>
     <w:lsdException w:name="heading 2" w:semiHidden="1" w:unhideWhenUsed="1" w:qFormat="1"/>
     <w:lsdException w:name="heading 3" w:semiHidden="1" w:unhideWhenUsed="1" w:qFormat="1"/>
@@ -1234,13 +1314,8 @@
     <w:lsdException w:name="List Table 5 Dark Accent 6" w:uiPriority="50"/>
     <w:lsdException w:name="List Table 6 Colorful Accent 6" w:uiPriority="51"/>
     <w:lsdException w:name="List Table 7 Colorful Accent 6" w:uiPriority="52"/>
-    <w:lsdException w:name="Mention" w:semiHidden="1" w:uiPriority="99" w:unhideWhenUsed="1"/>
-    <w:lsdException w:name="Smart Hyperlink" w:semiHidden="1" w:uiPriority="99" w:unhideWhenUsed="1"/>
-    <w:lsdException w:name="Hashtag" w:semiHidden="1" w:uiPriority="99" w:unhideWhenUsed="1"/>
-    <w:lsdException w:name="Unresolved Mention" w:semiHidden="1" w:uiPriority="99" w:unhideWhenUsed="1"/>
-    <w:lsdException w:name="Smart Link" w:semiHidden="1" w:uiPriority="99" w:unhideWhenUsed="1"/>
   </w:latentStyles>
-  <w:style w:type="paragraph" w:default="1" w:styleId="Normal">
+  <w:style w:type="paragraph" w:default="1" w:styleId="a">
     <w:name w:val="Normal"/>
     <w:pPr>
       <w:widowControl w:val="0"/>
@@ -1252,13 +1327,13 @@
       <w:szCs w:val="24"/>
     </w:rPr>
   </w:style>
-  <w:style w:type="character" w:default="1" w:styleId="DefaultParagraphFont">
+  <w:style w:type="character" w:default="1" w:styleId="a0">
     <w:name w:val="Default Paragraph Font"/>
     <w:uiPriority w:val="1"/>
     <w:semiHidden/>
     <w:unhideWhenUsed/>
   </w:style>
-  <w:style w:type="table" w:default="1" w:styleId="TableNormal">
+  <w:style w:type="table" w:default="1" w:styleId="a1">
     <w:name w:val="Normal Table"/>
     <w:uiPriority w:val="99"/>
     <w:semiHidden/>
@@ -1273,16 +1348,16 @@
       </w:tblCellMar>
     </w:tblPr>
   </w:style>
-  <w:style w:type="numbering" w:default="1" w:styleId="NoList">
+  <w:style w:type="numbering" w:default="1" w:styleId="a2">
     <w:name w:val="No List"/>
     <w:uiPriority w:val="99"/>
     <w:semiHidden/>
     <w:unhideWhenUsed/>
   </w:style>
-  <w:style w:type="paragraph" w:styleId="Header">
+  <w:style w:type="paragraph" w:styleId="a3">
     <w:name w:val="header"/>
-    <w:basedOn w:val="Normal"/>
-    <w:link w:val="HeaderChar"/>
+    <w:basedOn w:val="a"/>
+    <w:link w:val="Char"/>
     <w:rsid w:val="00C8151A"/>
     <w:pPr>
       <w:pBdr>
@@ -1300,10 +1375,10 @@
       <w:szCs w:val="18"/>
     </w:rPr>
   </w:style>
-  <w:style w:type="character" w:customStyle="1" w:styleId="HeaderChar">
-    <w:name w:val="Header Char"/>
-    <w:basedOn w:val="DefaultParagraphFont"/>
-    <w:link w:val="Header"/>
+  <w:style w:type="character" w:customStyle="1" w:styleId="Char">
+    <w:name w:val="页眉 Char"/>
+    <w:basedOn w:val="a0"/>
+    <w:link w:val="a3"/>
     <w:rsid w:val="00C8151A"/>
     <w:rPr>
       <w:kern w:val="2"/>
@@ -1311,10 +1386,10 @@
       <w:szCs w:val="18"/>
     </w:rPr>
   </w:style>
-  <w:style w:type="paragraph" w:styleId="Footer">
+  <w:style w:type="paragraph" w:styleId="a4">
     <w:name w:val="footer"/>
-    <w:basedOn w:val="Normal"/>
-    <w:link w:val="FooterChar"/>
+    <w:basedOn w:val="a"/>
+    <w:link w:val="Char0"/>
     <w:rsid w:val="00C8151A"/>
     <w:pPr>
       <w:tabs>
@@ -1329,10 +1404,10 @@
       <w:szCs w:val="18"/>
     </w:rPr>
   </w:style>
-  <w:style w:type="character" w:customStyle="1" w:styleId="FooterChar">
-    <w:name w:val="Footer Char"/>
-    <w:basedOn w:val="DefaultParagraphFont"/>
-    <w:link w:val="Footer"/>
+  <w:style w:type="character" w:customStyle="1" w:styleId="Char0">
+    <w:name w:val="页脚 Char"/>
+    <w:basedOn w:val="a0"/>
+    <w:link w:val="a4"/>
     <w:rsid w:val="00C8151A"/>
     <w:rPr>
       <w:kern w:val="2"/>
